--- a/练习一/文档/20178026徐晨辉+实验一解答.docx
+++ b/练习一/文档/20178026徐晨辉+实验一解答.docx
@@ -33,1044 +33,13 @@
     </w:p>
     <w:p>
       <w:pPr>
-        <w:ind w:firstLineChars="147" w:firstLine="310"/>
-        <w:rPr>
-          <w:rFonts w:ascii="仿宋_GB2312" w:eastAsia="仿宋_GB2312" w:hAnsi="宋体"/>
-          <w:b/>
-          <w:szCs w:val="21"/>
-        </w:rPr>
-      </w:pPr>
-    </w:p>
-    <w:p>
-      <w:pPr>
-        <w:rPr>
-          <w:rFonts w:ascii="宋体" w:hAnsi="宋体"/>
-          <w:b/>
-          <w:sz w:val="28"/>
-        </w:rPr>
-      </w:pPr>
-      <w:r>
-        <w:rPr>
-          <w:rFonts w:ascii="宋体" w:hAnsi="宋体" w:hint="eastAsia"/>
-          <w:b/>
-          <w:sz w:val="28"/>
-        </w:rPr>
-        <w:t>一、实验目的：</w:t>
-      </w:r>
-    </w:p>
-    <w:p>
-      <w:pPr>
-        <w:rPr>
-          <w:rFonts w:ascii="仿宋_GB2312" w:hAnsi="宋体"/>
+        <w:rPr>
+          <w:b/>
           <w:sz w:val="24"/>
         </w:rPr>
       </w:pPr>
-      <w:r>
-        <w:rPr>
-          <w:rFonts w:ascii="仿宋_GB2312" w:hint="eastAsia"/>
-          <w:sz w:val="24"/>
-        </w:rPr>
-        <w:t>1</w:t>
-      </w:r>
-      <w:r>
-        <w:rPr>
-          <w:rFonts w:ascii="仿宋_GB2312" w:hint="eastAsia"/>
-          <w:sz w:val="24"/>
-        </w:rPr>
-        <w:t>、</w:t>
-      </w:r>
-      <w:r>
-        <w:rPr>
-          <w:rFonts w:ascii="仿宋_GB2312" w:hAnsi="宋体" w:hint="eastAsia"/>
-          <w:sz w:val="24"/>
-        </w:rPr>
-        <w:t>加深对常用</w:t>
-      </w:r>
-      <w:r>
-        <w:rPr>
-          <w:rFonts w:ascii="仿宋_GB2312" w:hAnsi="宋体" w:cs="MS Mincho" w:hint="eastAsia"/>
-          <w:sz w:val="24"/>
-        </w:rPr>
-        <w:t>离散信号的理解；</w:t>
-      </w:r>
-    </w:p>
-    <w:p>
-      <w:r>
-        <w:rPr>
-          <w:rFonts w:ascii="仿宋_GB2312" w:hint="eastAsia"/>
-        </w:rPr>
-        <w:t>2</w:t>
-      </w:r>
-      <w:r>
-        <w:rPr>
-          <w:rFonts w:ascii="仿宋_GB2312" w:hint="eastAsia"/>
-        </w:rPr>
-        <w:t>、掌握</w:t>
-      </w:r>
-      <w:proofErr w:type="spellStart"/>
-      <w:r>
-        <w:rPr>
-          <w:rFonts w:ascii="仿宋_GB2312" w:hint="eastAsia"/>
-        </w:rPr>
-        <w:t>matlab</w:t>
-      </w:r>
-      <w:proofErr w:type="spellEnd"/>
-      <w:r>
-        <w:rPr>
-          <w:rFonts w:ascii="仿宋_GB2312" w:hint="eastAsia"/>
-        </w:rPr>
-        <w:t>中一些基本函数的建立方法</w:t>
-      </w:r>
-      <w:r>
-        <w:rPr>
-          <w:rFonts w:hint="eastAsia"/>
-        </w:rPr>
-        <w:t>。</w:t>
-      </w:r>
-    </w:p>
-    <w:p/>
-    <w:p>
-      <w:pPr>
-        <w:spacing w:line="300" w:lineRule="auto"/>
-        <w:rPr>
-          <w:rFonts w:ascii="宋体" w:hAnsi="宋体"/>
-          <w:b/>
-          <w:sz w:val="28"/>
-        </w:rPr>
-      </w:pPr>
-      <w:r>
-        <w:rPr>
-          <w:rFonts w:ascii="宋体" w:hAnsi="宋体" w:hint="eastAsia"/>
-          <w:b/>
-          <w:sz w:val="28"/>
-        </w:rPr>
-        <w:t>二、实验原理：</w:t>
-      </w:r>
-    </w:p>
-    <w:p>
-      <w:pPr>
-        <w:spacing w:line="300" w:lineRule="auto"/>
-        <w:rPr>
-          <w:rFonts w:ascii="宋体" w:hAnsi="宋体"/>
-          <w:sz w:val="24"/>
-        </w:rPr>
-      </w:pPr>
-      <w:r>
-        <w:rPr>
-          <w:rFonts w:ascii="宋体" w:hAnsi="宋体" w:hint="eastAsia"/>
-          <w:sz w:val="24"/>
-        </w:rPr>
-        <w:t>1.</w:t>
-      </w:r>
-      <w:r>
-        <w:rPr>
-          <w:rFonts w:ascii="宋体" w:hAnsi="宋体" w:hint="eastAsia"/>
-          <w:sz w:val="24"/>
-        </w:rPr>
-        <w:t>单位抽样序列</w:t>
-      </w:r>
-    </w:p>
-    <w:p>
-      <w:pPr>
-        <w:spacing w:line="300" w:lineRule="auto"/>
-        <w:ind w:left="2100" w:firstLine="420"/>
-        <w:rPr>
-          <w:rFonts w:ascii="楷体_GB2312" w:eastAsia="楷体_GB2312" w:hAnsi="宋体"/>
-          <w:sz w:val="24"/>
-        </w:rPr>
-      </w:pPr>
-      <w:r>
-        <w:rPr>
-          <w:rFonts w:ascii="楷体_GB2312" w:eastAsia="楷体_GB2312" w:hAnsi="宋体"/>
-          <w:position w:val="-30"/>
-          <w:sz w:val="24"/>
-        </w:rPr>
-        <w:object w:dxaOrig="999" w:dyaOrig="720">
-          <v:shapetype id="_x0000_t75" coordsize="21600,21600" o:spt="75" o:preferrelative="t" path="m@4@5l@4@11@9@11@9@5xe" filled="f" stroked="f">
-            <v:stroke joinstyle="miter"/>
-            <v:formulas>
-              <v:f eqn="if lineDrawn pixelLineWidth 0"/>
-              <v:f eqn="sum @0 1 0"/>
-              <v:f eqn="sum 0 0 @1"/>
-              <v:f eqn="prod @2 1 2"/>
-              <v:f eqn="prod @3 21600 pixelWidth"/>
-              <v:f eqn="prod @3 21600 pixelHeight"/>
-              <v:f eqn="sum @0 0 1"/>
-              <v:f eqn="prod @6 1 2"/>
-              <v:f eqn="prod @7 21600 pixelWidth"/>
-              <v:f eqn="sum @8 21600 0"/>
-              <v:f eqn="prod @7 21600 pixelHeight"/>
-              <v:f eqn="sum @10 21600 0"/>
-            </v:formulas>
-            <v:path o:extrusionok="f" gradientshapeok="t" o:connecttype="rect"/>
-            <o:lock v:ext="edit" aspectratio="t"/>
-          </v:shapetype>
-          <v:shape id="_x0000_i1025" type="#_x0000_t75" style="width:50.25pt;height:36pt" o:ole="">
-            <v:imagedata r:id="rId7" o:title=""/>
-          </v:shape>
-          <o:OLEObject Type="Embed" ProgID="Equation.3" ShapeID="_x0000_i1025" DrawAspect="Content" ObjectID="_1653118923" r:id="rId8"/>
-        </w:object>
-      </w:r>
-      <w:r>
-        <w:rPr>
-          <w:rFonts w:ascii="楷体_GB2312" w:eastAsia="楷体_GB2312" w:hAnsi="宋体" w:hint="eastAsia"/>
-          <w:sz w:val="24"/>
-        </w:rPr>
-        <w:t xml:space="preserve">  </w:t>
-      </w:r>
-      <w:r>
-        <w:rPr>
-          <w:rFonts w:ascii="楷体_GB2312" w:eastAsia="楷体_GB2312" w:hAnsi="宋体"/>
-          <w:position w:val="-26"/>
-          <w:sz w:val="24"/>
-        </w:rPr>
-        <w:object w:dxaOrig="580" w:dyaOrig="639">
-          <v:shape id="_x0000_i1026" type="#_x0000_t75" style="width:29.25pt;height:32.25pt" o:ole="">
-            <v:imagedata r:id="rId9" o:title=""/>
-          </v:shape>
-          <o:OLEObject Type="Embed" ProgID="Equation.3" ShapeID="_x0000_i1026" DrawAspect="Content" ObjectID="_1653118924" r:id="rId10"/>
-        </w:object>
-      </w:r>
-      <w:r>
-        <w:rPr>
-          <w:rFonts w:ascii="楷体_GB2312" w:eastAsia="楷体_GB2312" w:hAnsi="宋体" w:hint="eastAsia"/>
-          <w:sz w:val="24"/>
-        </w:rPr>
-        <w:t xml:space="preserve">  </w:t>
-      </w:r>
-    </w:p>
-    <w:p>
-      <w:pPr>
-        <w:spacing w:line="300" w:lineRule="auto"/>
-        <w:rPr>
-          <w:rFonts w:ascii="宋体" w:hAnsi="宋体"/>
-          <w:sz w:val="24"/>
-        </w:rPr>
-      </w:pPr>
-      <w:r>
-        <w:rPr>
-          <w:rFonts w:ascii="宋体" w:hAnsi="宋体" w:hint="eastAsia"/>
-          <w:sz w:val="24"/>
-        </w:rPr>
-        <w:t>在MATLAB中可以利用zeros()函数实现。</w:t>
-      </w:r>
-    </w:p>
-    <w:p>
-      <w:pPr>
-        <w:spacing w:line="300" w:lineRule="auto"/>
-        <w:ind w:left="840"/>
-        <w:rPr>
-          <w:rFonts w:ascii="楷体_GB2312" w:eastAsia="楷体_GB2312" w:hAnsi="宋体"/>
-          <w:sz w:val="28"/>
-        </w:rPr>
-      </w:pPr>
-      <w:r>
-        <w:rPr>
-          <w:rFonts w:ascii="楷体_GB2312" w:eastAsia="楷体_GB2312" w:hAnsi="宋体"/>
-          <w:position w:val="-28"/>
-          <w:sz w:val="28"/>
-        </w:rPr>
-        <w:object w:dxaOrig="1560" w:dyaOrig="680">
-          <v:shape id="_x0000_i1027" type="#_x0000_t75" style="width:78pt;height:33.75pt" o:ole="">
-            <v:imagedata r:id="rId11" o:title=""/>
-          </v:shape>
-          <o:OLEObject Type="Embed" ProgID="Equation.3" ShapeID="_x0000_i1027" DrawAspect="Content" ObjectID="_1653118925" r:id="rId12"/>
-        </w:object>
-      </w:r>
-    </w:p>
-    <w:p>
-      <w:pPr>
-        <w:spacing w:line="300" w:lineRule="auto"/>
-        <w:rPr>
-          <w:rFonts w:ascii="宋体" w:hAnsi="宋体"/>
-          <w:sz w:val="24"/>
-        </w:rPr>
-      </w:pPr>
-      <w:r>
-        <w:rPr>
-          <w:rFonts w:ascii="宋体" w:hAnsi="宋体" w:hint="eastAsia"/>
-          <w:sz w:val="24"/>
-        </w:rPr>
-        <w:t>如果</w:t>
-      </w:r>
-      <w:r>
-        <w:rPr>
-          <w:rFonts w:ascii="宋体" w:hAnsi="宋体"/>
-          <w:position w:val="-10"/>
-          <w:sz w:val="24"/>
-        </w:rPr>
-        <w:object w:dxaOrig="499" w:dyaOrig="320">
-          <v:shape id="_x0000_i1028" type="#_x0000_t75" style="width:24.75pt;height:15.75pt" o:ole="">
-            <v:imagedata r:id="rId13" o:title=""/>
-          </v:shape>
-          <o:OLEObject Type="Embed" ProgID="Equation.3" ShapeID="_x0000_i1028" DrawAspect="Content" ObjectID="_1653118926" r:id="rId14"/>
-        </w:object>
-      </w:r>
-      <w:r>
-        <w:rPr>
-          <w:rFonts w:ascii="宋体" w:hAnsi="宋体" w:hint="eastAsia"/>
-          <w:sz w:val="24"/>
-        </w:rPr>
-        <w:t>在时间轴上延迟了k</w:t>
-      </w:r>
-      <w:proofErr w:type="gramStart"/>
-      <w:r>
-        <w:rPr>
-          <w:rFonts w:ascii="宋体" w:hAnsi="宋体" w:hint="eastAsia"/>
-          <w:sz w:val="24"/>
-        </w:rPr>
-        <w:t>个</w:t>
-      </w:r>
-      <w:proofErr w:type="gramEnd"/>
-      <w:r>
-        <w:rPr>
-          <w:rFonts w:ascii="宋体" w:hAnsi="宋体" w:hint="eastAsia"/>
-          <w:sz w:val="24"/>
-        </w:rPr>
-        <w:t>单位，得到</w:t>
-      </w:r>
-      <w:r>
-        <w:rPr>
-          <w:rFonts w:ascii="宋体" w:hAnsi="宋体"/>
-          <w:position w:val="-10"/>
-          <w:sz w:val="24"/>
-        </w:rPr>
-        <w:object w:dxaOrig="859" w:dyaOrig="320">
-          <v:shape id="_x0000_i1029" type="#_x0000_t75" style="width:42.75pt;height:15.75pt" o:ole="">
-            <v:imagedata r:id="rId15" o:title=""/>
-          </v:shape>
-          <o:OLEObject Type="Embed" ProgID="Equation.3" ShapeID="_x0000_i1029" DrawAspect="Content" ObjectID="_1653118927" r:id="rId16"/>
-        </w:object>
-      </w:r>
-      <w:r>
-        <w:rPr>
-          <w:rFonts w:ascii="宋体" w:hAnsi="宋体" w:hint="eastAsia"/>
-          <w:sz w:val="24"/>
-        </w:rPr>
-        <w:t>即：</w:t>
-      </w:r>
-    </w:p>
-    <w:p>
-      <w:pPr>
-        <w:spacing w:line="300" w:lineRule="auto"/>
-        <w:ind w:left="2100" w:firstLine="420"/>
-        <w:rPr>
-          <w:rFonts w:ascii="楷体_GB2312" w:eastAsia="楷体_GB2312" w:hAnsi="宋体"/>
-          <w:sz w:val="24"/>
-        </w:rPr>
-      </w:pPr>
-      <w:r>
-        <w:rPr>
-          <w:rFonts w:ascii="楷体_GB2312" w:eastAsia="楷体_GB2312" w:hAnsi="宋体"/>
-          <w:position w:val="-30"/>
-          <w:sz w:val="24"/>
-        </w:rPr>
-        <w:object w:dxaOrig="1359" w:dyaOrig="720">
-          <v:shape id="_x0000_i1030" type="#_x0000_t75" style="width:68.25pt;height:36pt" o:ole="">
-            <v:imagedata r:id="rId17" o:title=""/>
-          </v:shape>
-          <o:OLEObject Type="Embed" ProgID="Equation.3" ShapeID="_x0000_i1030" DrawAspect="Content" ObjectID="_1653118928" r:id="rId18"/>
-        </w:object>
-      </w:r>
-      <w:r>
-        <w:rPr>
-          <w:rFonts w:ascii="楷体_GB2312" w:eastAsia="楷体_GB2312" w:hAnsi="宋体" w:hint="eastAsia"/>
-          <w:sz w:val="24"/>
-        </w:rPr>
-        <w:t xml:space="preserve">  </w:t>
-      </w:r>
-      <w:r>
-        <w:rPr>
-          <w:rFonts w:ascii="楷体_GB2312" w:eastAsia="楷体_GB2312" w:hAnsi="宋体"/>
-          <w:position w:val="-26"/>
-          <w:sz w:val="24"/>
-        </w:rPr>
-        <w:object w:dxaOrig="580" w:dyaOrig="639">
-          <v:shape id="_x0000_i1031" type="#_x0000_t75" style="width:29.25pt;height:32.25pt" o:ole="">
-            <v:imagedata r:id="rId19" o:title=""/>
-          </v:shape>
-          <o:OLEObject Type="Embed" ProgID="Equation.3" ShapeID="_x0000_i1031" DrawAspect="Content" ObjectID="_1653118929" r:id="rId20"/>
-        </w:object>
-      </w:r>
-      <w:r>
-        <w:rPr>
-          <w:rFonts w:ascii="楷体_GB2312" w:eastAsia="楷体_GB2312" w:hAnsi="宋体" w:hint="eastAsia"/>
-          <w:sz w:val="24"/>
-        </w:rPr>
-        <w:t xml:space="preserve">  </w:t>
-      </w:r>
-    </w:p>
-    <w:p>
-      <w:pPr>
-        <w:spacing w:line="300" w:lineRule="auto"/>
-        <w:rPr>
-          <w:rFonts w:ascii="宋体" w:hAnsi="宋体"/>
-          <w:sz w:val="24"/>
-        </w:rPr>
-      </w:pPr>
-      <w:r>
-        <w:rPr>
-          <w:rFonts w:ascii="宋体" w:hAnsi="宋体" w:hint="eastAsia"/>
-          <w:sz w:val="24"/>
-        </w:rPr>
-        <w:t>2．</w:t>
-      </w:r>
-      <w:proofErr w:type="gramStart"/>
-      <w:r>
-        <w:rPr>
-          <w:rFonts w:ascii="宋体" w:hAnsi="宋体" w:hint="eastAsia"/>
-          <w:sz w:val="24"/>
-        </w:rPr>
-        <w:t>单位阶越序列</w:t>
-      </w:r>
-      <w:proofErr w:type="gramEnd"/>
-    </w:p>
-    <w:p>
-      <w:pPr>
-        <w:spacing w:line="300" w:lineRule="auto"/>
-        <w:ind w:left="840"/>
-        <w:rPr>
-          <w:rFonts w:ascii="楷体_GB2312" w:eastAsia="楷体_GB2312" w:hAnsi="宋体"/>
-          <w:sz w:val="24"/>
-        </w:rPr>
-      </w:pPr>
-      <w:r>
-        <w:rPr>
-          <w:rFonts w:ascii="楷体_GB2312" w:eastAsia="楷体_GB2312" w:hAnsi="宋体" w:hint="eastAsia"/>
-          <w:sz w:val="24"/>
-        </w:rPr>
-        <w:tab/>
-      </w:r>
-      <w:r>
-        <w:rPr>
-          <w:rFonts w:ascii="楷体_GB2312" w:eastAsia="楷体_GB2312" w:hAnsi="宋体" w:hint="eastAsia"/>
-          <w:sz w:val="24"/>
-        </w:rPr>
-        <w:tab/>
-      </w:r>
-      <w:r>
-        <w:rPr>
-          <w:rFonts w:ascii="楷体_GB2312" w:eastAsia="楷体_GB2312" w:hAnsi="宋体" w:hint="eastAsia"/>
-          <w:sz w:val="24"/>
-        </w:rPr>
-        <w:tab/>
-      </w:r>
-      <w:r>
-        <w:rPr>
-          <w:rFonts w:ascii="楷体_GB2312" w:eastAsia="楷体_GB2312" w:hAnsi="宋体" w:hint="eastAsia"/>
-          <w:sz w:val="24"/>
-        </w:rPr>
-        <w:tab/>
-      </w:r>
-      <w:r>
-        <w:rPr>
-          <w:rFonts w:ascii="楷体_GB2312" w:eastAsia="楷体_GB2312" w:hAnsi="宋体"/>
-          <w:position w:val="-30"/>
-          <w:sz w:val="24"/>
-        </w:rPr>
-        <w:object w:dxaOrig="740" w:dyaOrig="720">
-          <v:shape id="_x0000_i1032" type="#_x0000_t75" style="width:36.75pt;height:36pt" o:ole="">
-            <v:imagedata r:id="rId21" o:title=""/>
-          </v:shape>
-          <o:OLEObject Type="Embed" ProgID="Equation.3" ShapeID="_x0000_i1032" DrawAspect="Content" ObjectID="_1653118930" r:id="rId22"/>
-        </w:object>
-      </w:r>
-      <w:r>
-        <w:rPr>
-          <w:rFonts w:ascii="楷体_GB2312" w:eastAsia="楷体_GB2312" w:hAnsi="宋体" w:hint="eastAsia"/>
-          <w:sz w:val="24"/>
-        </w:rPr>
-        <w:t xml:space="preserve">   </w:t>
-      </w:r>
-      <w:r>
-        <w:rPr>
-          <w:rFonts w:ascii="楷体_GB2312" w:eastAsia="楷体_GB2312" w:hAnsi="宋体"/>
-          <w:position w:val="-26"/>
-          <w:sz w:val="24"/>
-        </w:rPr>
-        <w:object w:dxaOrig="560" w:dyaOrig="639">
-          <v:shape id="_x0000_i1033" type="#_x0000_t75" style="width:27.75pt;height:32.25pt" o:ole="">
-            <v:imagedata r:id="rId23" o:title=""/>
-          </v:shape>
-          <o:OLEObject Type="Embed" ProgID="Equation.3" ShapeID="_x0000_i1033" DrawAspect="Content" ObjectID="_1653118931" r:id="rId24"/>
-        </w:object>
-      </w:r>
-      <w:r>
-        <w:rPr>
-          <w:rFonts w:ascii="楷体_GB2312" w:eastAsia="楷体_GB2312" w:hAnsi="宋体" w:hint="eastAsia"/>
-          <w:sz w:val="24"/>
-        </w:rPr>
-        <w:t xml:space="preserve">  </w:t>
-      </w:r>
-    </w:p>
-    <w:p>
-      <w:pPr>
-        <w:spacing w:line="300" w:lineRule="auto"/>
-        <w:rPr>
-          <w:rFonts w:ascii="宋体" w:hAnsi="宋体"/>
-          <w:sz w:val="24"/>
-        </w:rPr>
-      </w:pPr>
-      <w:r>
-        <w:rPr>
-          <w:rFonts w:ascii="宋体" w:hAnsi="宋体" w:hint="eastAsia"/>
-          <w:sz w:val="24"/>
-        </w:rPr>
-        <w:t>在MATLAB中可以利用ones()函数实现。</w:t>
-      </w:r>
-    </w:p>
-    <w:p>
-      <w:pPr>
-        <w:spacing w:line="300" w:lineRule="auto"/>
-        <w:ind w:left="420" w:firstLine="420"/>
-        <w:rPr>
-          <w:rFonts w:ascii="楷体_GB2312" w:eastAsia="楷体_GB2312" w:hAnsi="宋体"/>
-          <w:sz w:val="24"/>
-        </w:rPr>
-      </w:pPr>
-      <w:r>
-        <w:rPr>
-          <w:rFonts w:ascii="楷体_GB2312" w:eastAsia="楷体_GB2312" w:hAnsi="宋体"/>
-          <w:position w:val="-10"/>
-          <w:sz w:val="24"/>
-        </w:rPr>
-        <w:object w:dxaOrig="1480" w:dyaOrig="320">
-          <v:shape id="_x0000_i1034" type="#_x0000_t75" style="width:93pt;height:20.25pt" o:ole="">
-            <v:imagedata r:id="rId25" o:title=""/>
-          </v:shape>
-          <o:OLEObject Type="Embed" ProgID="Equation.3" ShapeID="_x0000_i1034" DrawAspect="Content" ObjectID="_1653118932" r:id="rId26"/>
-        </w:object>
-      </w:r>
-      <w:r>
-        <w:rPr>
-          <w:rFonts w:ascii="楷体_GB2312" w:eastAsia="楷体_GB2312" w:hAnsi="宋体" w:hint="eastAsia"/>
-          <w:sz w:val="24"/>
-        </w:rPr>
-        <w:t xml:space="preserve"> </w:t>
-      </w:r>
-    </w:p>
-    <w:p>
-      <w:pPr>
-        <w:spacing w:line="300" w:lineRule="auto"/>
-        <w:rPr>
-          <w:rFonts w:ascii="宋体" w:hAnsi="宋体"/>
-          <w:sz w:val="24"/>
-        </w:rPr>
-      </w:pPr>
-      <w:r>
-        <w:rPr>
-          <w:rFonts w:ascii="宋体" w:hAnsi="宋体" w:hint="eastAsia"/>
-          <w:sz w:val="24"/>
-        </w:rPr>
-        <w:t>3．正弦序列</w:t>
-      </w:r>
-    </w:p>
-    <w:p>
-      <w:pPr>
-        <w:spacing w:line="300" w:lineRule="auto"/>
-        <w:rPr>
-          <w:rFonts w:ascii="楷体_GB2312" w:eastAsia="楷体_GB2312" w:hAnsi="宋体"/>
-          <w:sz w:val="24"/>
-        </w:rPr>
-      </w:pPr>
-      <w:r>
-        <w:rPr>
-          <w:rFonts w:ascii="楷体_GB2312" w:eastAsia="楷体_GB2312" w:hAnsi="宋体" w:hint="eastAsia"/>
-          <w:sz w:val="24"/>
-        </w:rPr>
-        <w:tab/>
-      </w:r>
-      <w:r>
-        <w:rPr>
-          <w:rFonts w:ascii="楷体_GB2312" w:eastAsia="楷体_GB2312" w:hAnsi="宋体" w:hint="eastAsia"/>
-          <w:sz w:val="24"/>
-        </w:rPr>
-        <w:tab/>
-      </w:r>
-      <w:r>
-        <w:rPr>
-          <w:rFonts w:ascii="楷体_GB2312" w:eastAsia="楷体_GB2312" w:hAnsi="宋体" w:hint="eastAsia"/>
-          <w:sz w:val="24"/>
-        </w:rPr>
-        <w:tab/>
-      </w:r>
-      <w:r>
-        <w:rPr>
-          <w:rFonts w:ascii="楷体_GB2312" w:eastAsia="楷体_GB2312" w:hAnsi="宋体" w:hint="eastAsia"/>
-          <w:sz w:val="24"/>
-        </w:rPr>
-        <w:tab/>
-      </w:r>
-      <w:r>
-        <w:rPr>
-          <w:rFonts w:ascii="楷体_GB2312" w:eastAsia="楷体_GB2312" w:hAnsi="宋体" w:hint="eastAsia"/>
-          <w:sz w:val="24"/>
-        </w:rPr>
-        <w:tab/>
-      </w:r>
-      <w:r>
-        <w:rPr>
-          <w:rFonts w:ascii="楷体_GB2312" w:eastAsia="楷体_GB2312" w:hAnsi="宋体" w:hint="eastAsia"/>
-          <w:sz w:val="24"/>
-        </w:rPr>
-        <w:tab/>
-      </w:r>
-      <w:r>
-        <w:rPr>
-          <w:rFonts w:ascii="楷体_GB2312" w:eastAsia="楷体_GB2312" w:hAnsi="宋体"/>
-          <w:position w:val="-10"/>
-          <w:sz w:val="24"/>
-        </w:rPr>
-        <w:object w:dxaOrig="2580" w:dyaOrig="320">
-          <v:shape id="_x0000_i1035" type="#_x0000_t75" style="width:129pt;height:15.75pt" o:ole="">
-            <v:imagedata r:id="rId27" o:title=""/>
-          </v:shape>
-          <o:OLEObject Type="Embed" ProgID="Equation.3" ShapeID="_x0000_i1035" DrawAspect="Content" ObjectID="_1653118933" r:id="rId28"/>
-        </w:object>
-      </w:r>
-    </w:p>
-    <w:p>
-      <w:pPr>
-        <w:spacing w:line="300" w:lineRule="auto"/>
-        <w:rPr>
-          <w:rFonts w:ascii="宋体" w:hAnsi="宋体"/>
-          <w:sz w:val="24"/>
-        </w:rPr>
-      </w:pPr>
-      <w:r>
-        <w:rPr>
-          <w:rFonts w:ascii="宋体" w:hAnsi="宋体" w:hint="eastAsia"/>
-          <w:sz w:val="24"/>
-        </w:rPr>
-        <w:t>在MATLAB中</w:t>
-      </w:r>
-    </w:p>
-    <w:p>
-      <w:pPr>
-        <w:spacing w:line="300" w:lineRule="auto"/>
-        <w:rPr>
-          <w:rFonts w:ascii="楷体_GB2312" w:eastAsia="楷体_GB2312" w:hAnsi="宋体"/>
-          <w:sz w:val="24"/>
-        </w:rPr>
-      </w:pPr>
-      <w:r>
-        <w:rPr>
-          <w:rFonts w:ascii="楷体_GB2312" w:eastAsia="楷体_GB2312" w:hAnsi="宋体" w:hint="eastAsia"/>
-          <w:sz w:val="24"/>
-        </w:rPr>
-        <w:tab/>
-      </w:r>
-      <w:r>
-        <w:rPr>
-          <w:rFonts w:ascii="楷体_GB2312" w:eastAsia="楷体_GB2312" w:hAnsi="宋体" w:hint="eastAsia"/>
-          <w:sz w:val="24"/>
-        </w:rPr>
-        <w:tab/>
-      </w:r>
-      <w:r>
-        <w:rPr>
-          <w:rFonts w:ascii="楷体_GB2312" w:eastAsia="楷体_GB2312" w:hAnsi="宋体" w:hint="eastAsia"/>
-          <w:sz w:val="24"/>
-        </w:rPr>
-        <w:tab/>
-      </w:r>
-      <w:r>
-        <w:rPr>
-          <w:rFonts w:ascii="楷体_GB2312" w:eastAsia="楷体_GB2312" w:hAnsi="宋体" w:hint="eastAsia"/>
-          <w:sz w:val="24"/>
-        </w:rPr>
-        <w:tab/>
-      </w:r>
-      <w:r>
-        <w:rPr>
-          <w:rFonts w:ascii="楷体_GB2312" w:eastAsia="楷体_GB2312" w:hAnsi="宋体" w:hint="eastAsia"/>
-          <w:sz w:val="24"/>
-        </w:rPr>
-        <w:tab/>
-      </w:r>
-      <w:r>
-        <w:rPr>
-          <w:rFonts w:ascii="楷体_GB2312" w:eastAsia="楷体_GB2312" w:hAnsi="宋体" w:hint="eastAsia"/>
-          <w:sz w:val="24"/>
-        </w:rPr>
-        <w:tab/>
-      </w:r>
-      <w:r>
-        <w:rPr>
-          <w:rFonts w:ascii="楷体_GB2312" w:eastAsia="楷体_GB2312" w:hAnsi="宋体"/>
-          <w:position w:val="-28"/>
-          <w:sz w:val="24"/>
-        </w:rPr>
-        <w:object w:dxaOrig="3360" w:dyaOrig="680">
-          <v:shape id="_x0000_i1036" type="#_x0000_t75" style="width:168pt;height:33.75pt" o:ole="">
-            <v:imagedata r:id="rId29" o:title=""/>
-          </v:shape>
-          <o:OLEObject Type="Embed" ProgID="Equation.3" ShapeID="_x0000_i1036" DrawAspect="Content" ObjectID="_1653118934" r:id="rId30"/>
-        </w:object>
-      </w:r>
-    </w:p>
-    <w:p>
-      <w:pPr>
-        <w:spacing w:line="300" w:lineRule="auto"/>
-        <w:rPr>
-          <w:rFonts w:ascii="宋体" w:hAnsi="宋体"/>
-          <w:sz w:val="24"/>
-        </w:rPr>
-      </w:pPr>
-      <w:r>
-        <w:rPr>
-          <w:rFonts w:ascii="宋体" w:hAnsi="宋体" w:hint="eastAsia"/>
-          <w:sz w:val="24"/>
-        </w:rPr>
-        <w:t>4．</w:t>
-      </w:r>
-      <w:proofErr w:type="gramStart"/>
-      <w:r>
-        <w:rPr>
-          <w:rFonts w:ascii="宋体" w:hAnsi="宋体" w:hint="eastAsia"/>
-          <w:sz w:val="24"/>
-        </w:rPr>
-        <w:t>复指数</w:t>
-      </w:r>
-      <w:proofErr w:type="gramEnd"/>
-      <w:r>
-        <w:rPr>
-          <w:rFonts w:ascii="宋体" w:hAnsi="宋体" w:hint="eastAsia"/>
-          <w:sz w:val="24"/>
-        </w:rPr>
-        <w:t>序列</w:t>
-      </w:r>
-    </w:p>
-    <w:p>
-      <w:pPr>
-        <w:spacing w:line="300" w:lineRule="auto"/>
-        <w:rPr>
-          <w:rFonts w:ascii="楷体_GB2312" w:eastAsia="楷体_GB2312" w:hAnsi="宋体"/>
-          <w:sz w:val="24"/>
-        </w:rPr>
-      </w:pPr>
-      <w:r>
-        <w:rPr>
-          <w:rFonts w:ascii="楷体_GB2312" w:eastAsia="楷体_GB2312" w:hAnsi="宋体" w:hint="eastAsia"/>
-          <w:sz w:val="24"/>
-        </w:rPr>
-        <w:tab/>
-      </w:r>
-      <w:r>
-        <w:rPr>
-          <w:rFonts w:ascii="楷体_GB2312" w:eastAsia="楷体_GB2312" w:hAnsi="宋体" w:hint="eastAsia"/>
-          <w:sz w:val="24"/>
-        </w:rPr>
-        <w:tab/>
-      </w:r>
-      <w:r>
-        <w:rPr>
-          <w:rFonts w:ascii="楷体_GB2312" w:eastAsia="楷体_GB2312" w:hAnsi="宋体" w:hint="eastAsia"/>
-          <w:sz w:val="24"/>
-        </w:rPr>
-        <w:tab/>
-      </w:r>
-      <w:r>
-        <w:rPr>
-          <w:rFonts w:ascii="楷体_GB2312" w:eastAsia="楷体_GB2312" w:hAnsi="宋体" w:hint="eastAsia"/>
-          <w:sz w:val="24"/>
-        </w:rPr>
-        <w:tab/>
-      </w:r>
-      <w:r>
-        <w:rPr>
-          <w:rFonts w:ascii="楷体_GB2312" w:eastAsia="楷体_GB2312" w:hAnsi="宋体" w:hint="eastAsia"/>
-          <w:sz w:val="24"/>
-        </w:rPr>
-        <w:tab/>
-      </w:r>
-      <w:r>
-        <w:rPr>
-          <w:rFonts w:ascii="楷体_GB2312" w:eastAsia="楷体_GB2312" w:hAnsi="宋体" w:hint="eastAsia"/>
-          <w:sz w:val="24"/>
-        </w:rPr>
-        <w:tab/>
-      </w:r>
-      <w:r>
-        <w:rPr>
-          <w:rFonts w:ascii="楷体_GB2312" w:eastAsia="楷体_GB2312" w:hAnsi="宋体"/>
-          <w:position w:val="-10"/>
-          <w:sz w:val="24"/>
-        </w:rPr>
-        <w:object w:dxaOrig="1359" w:dyaOrig="360">
-          <v:shape id="_x0000_i1037" type="#_x0000_t75" style="width:68.25pt;height:18pt" o:ole="">
-            <v:imagedata r:id="rId31" o:title=""/>
-          </v:shape>
-          <o:OLEObject Type="Embed" ProgID="Equation.3" ShapeID="_x0000_i1037" DrawAspect="Content" ObjectID="_1653118935" r:id="rId32"/>
-        </w:object>
-      </w:r>
-    </w:p>
-    <w:p>
-      <w:pPr>
-        <w:spacing w:line="300" w:lineRule="auto"/>
-        <w:rPr>
-          <w:rFonts w:ascii="宋体" w:hAnsi="宋体"/>
-          <w:sz w:val="24"/>
-        </w:rPr>
-      </w:pPr>
-      <w:r>
-        <w:rPr>
-          <w:rFonts w:ascii="宋体" w:hAnsi="宋体" w:hint="eastAsia"/>
-          <w:sz w:val="24"/>
-        </w:rPr>
-        <w:t>在MATLAB中</w:t>
-      </w:r>
-    </w:p>
-    <w:p>
-      <w:pPr>
-        <w:spacing w:line="300" w:lineRule="auto"/>
-        <w:rPr>
-          <w:rFonts w:ascii="楷体_GB2312" w:eastAsia="楷体_GB2312" w:hAnsi="宋体"/>
-          <w:sz w:val="24"/>
-        </w:rPr>
-      </w:pPr>
-      <w:r>
-        <w:rPr>
-          <w:rFonts w:ascii="楷体_GB2312" w:eastAsia="楷体_GB2312" w:hAnsi="宋体" w:hint="eastAsia"/>
-          <w:sz w:val="24"/>
-        </w:rPr>
-        <w:lastRenderedPageBreak/>
-        <w:tab/>
-      </w:r>
-      <w:r>
-        <w:rPr>
-          <w:rFonts w:ascii="楷体_GB2312" w:eastAsia="楷体_GB2312" w:hAnsi="宋体" w:hint="eastAsia"/>
-          <w:sz w:val="24"/>
-        </w:rPr>
-        <w:tab/>
-      </w:r>
-      <w:r>
-        <w:rPr>
-          <w:rFonts w:ascii="楷体_GB2312" w:eastAsia="楷体_GB2312" w:hAnsi="宋体" w:hint="eastAsia"/>
-          <w:sz w:val="24"/>
-        </w:rPr>
-        <w:tab/>
-      </w:r>
-      <w:r>
-        <w:rPr>
-          <w:rFonts w:ascii="楷体_GB2312" w:eastAsia="楷体_GB2312" w:hAnsi="宋体" w:hint="eastAsia"/>
-          <w:sz w:val="24"/>
-        </w:rPr>
-        <w:tab/>
-      </w:r>
-      <w:r>
-        <w:rPr>
-          <w:rFonts w:ascii="楷体_GB2312" w:eastAsia="楷体_GB2312" w:hAnsi="宋体" w:hint="eastAsia"/>
-          <w:sz w:val="24"/>
-        </w:rPr>
-        <w:tab/>
-      </w:r>
-      <w:r>
-        <w:rPr>
-          <w:rFonts w:ascii="楷体_GB2312" w:eastAsia="楷体_GB2312" w:hAnsi="宋体" w:hint="eastAsia"/>
-          <w:sz w:val="24"/>
-        </w:rPr>
-        <w:tab/>
-      </w:r>
-      <w:r>
-        <w:rPr>
-          <w:rFonts w:ascii="楷体_GB2312" w:eastAsia="楷体_GB2312" w:hAnsi="宋体"/>
-          <w:position w:val="-28"/>
-          <w:sz w:val="24"/>
-        </w:rPr>
-        <w:object w:dxaOrig="1980" w:dyaOrig="680">
-          <v:shape id="_x0000_i1038" type="#_x0000_t75" style="width:99pt;height:33.75pt" o:ole="">
-            <v:imagedata r:id="rId33" o:title=""/>
-          </v:shape>
-          <o:OLEObject Type="Embed" ProgID="Equation.3" ShapeID="_x0000_i1038" DrawAspect="Content" ObjectID="_1653118936" r:id="rId34"/>
-        </w:object>
-      </w:r>
-    </w:p>
-    <w:p>
-      <w:pPr>
-        <w:spacing w:line="300" w:lineRule="auto"/>
-        <w:rPr>
-          <w:rFonts w:ascii="宋体" w:hAnsi="宋体"/>
-          <w:sz w:val="24"/>
-        </w:rPr>
-      </w:pPr>
-      <w:r>
-        <w:rPr>
-          <w:rFonts w:ascii="宋体" w:hAnsi="宋体" w:hint="eastAsia"/>
-          <w:sz w:val="24"/>
-        </w:rPr>
-        <w:t>5．指数序列</w:t>
-      </w:r>
-    </w:p>
-    <w:p>
-      <w:pPr>
-        <w:spacing w:line="300" w:lineRule="auto"/>
-        <w:rPr>
-          <w:rFonts w:ascii="楷体_GB2312" w:eastAsia="楷体_GB2312" w:hAnsi="宋体"/>
-          <w:sz w:val="24"/>
-        </w:rPr>
-      </w:pPr>
-      <w:r>
-        <w:rPr>
-          <w:rFonts w:ascii="楷体_GB2312" w:eastAsia="楷体_GB2312" w:hAnsi="宋体" w:hint="eastAsia"/>
-          <w:sz w:val="24"/>
-        </w:rPr>
-        <w:tab/>
-      </w:r>
-      <w:r>
-        <w:rPr>
-          <w:rFonts w:ascii="楷体_GB2312" w:eastAsia="楷体_GB2312" w:hAnsi="宋体" w:hint="eastAsia"/>
-          <w:sz w:val="24"/>
-        </w:rPr>
-        <w:tab/>
-      </w:r>
-      <w:r>
-        <w:rPr>
-          <w:rFonts w:ascii="楷体_GB2312" w:eastAsia="楷体_GB2312" w:hAnsi="宋体" w:hint="eastAsia"/>
-          <w:sz w:val="24"/>
-        </w:rPr>
-        <w:tab/>
-      </w:r>
-      <w:r>
-        <w:rPr>
-          <w:rFonts w:ascii="楷体_GB2312" w:eastAsia="楷体_GB2312" w:hAnsi="宋体" w:hint="eastAsia"/>
-          <w:sz w:val="24"/>
-        </w:rPr>
-        <w:tab/>
-      </w:r>
-      <w:r>
-        <w:rPr>
-          <w:rFonts w:ascii="楷体_GB2312" w:eastAsia="楷体_GB2312" w:hAnsi="宋体" w:hint="eastAsia"/>
-          <w:sz w:val="24"/>
-        </w:rPr>
-        <w:tab/>
-      </w:r>
-      <w:r>
-        <w:rPr>
-          <w:rFonts w:ascii="楷体_GB2312" w:eastAsia="楷体_GB2312" w:hAnsi="宋体" w:hint="eastAsia"/>
-          <w:sz w:val="24"/>
-        </w:rPr>
-        <w:tab/>
-      </w:r>
-      <w:r>
-        <w:rPr>
-          <w:rFonts w:ascii="楷体_GB2312" w:eastAsia="楷体_GB2312" w:hAnsi="宋体"/>
-          <w:position w:val="-10"/>
-          <w:sz w:val="24"/>
-        </w:rPr>
-        <w:object w:dxaOrig="960" w:dyaOrig="360">
-          <v:shape id="_x0000_i1039" type="#_x0000_t75" style="width:48pt;height:18pt" o:ole="">
-            <v:imagedata r:id="rId35" o:title=""/>
-          </v:shape>
-          <o:OLEObject Type="Embed" ProgID="Equation.3" ShapeID="_x0000_i1039" DrawAspect="Content" ObjectID="_1653118937" r:id="rId36"/>
-        </w:object>
-      </w:r>
-    </w:p>
-    <w:p>
-      <w:pPr>
-        <w:spacing w:line="300" w:lineRule="auto"/>
-        <w:rPr>
-          <w:rFonts w:ascii="宋体" w:hAnsi="宋体"/>
-          <w:sz w:val="24"/>
-        </w:rPr>
-      </w:pPr>
-      <w:r>
-        <w:rPr>
-          <w:rFonts w:ascii="宋体" w:hAnsi="宋体" w:hint="eastAsia"/>
-          <w:sz w:val="24"/>
-        </w:rPr>
-        <w:t>在MATLAB中</w:t>
-      </w:r>
-    </w:p>
-    <w:p>
-      <w:pPr>
-        <w:spacing w:line="300" w:lineRule="auto"/>
-        <w:rPr>
-          <w:rFonts w:ascii="楷体_GB2312" w:eastAsia="楷体_GB2312" w:hAnsi="宋体"/>
-          <w:sz w:val="24"/>
-        </w:rPr>
-      </w:pPr>
-      <w:r>
-        <w:rPr>
-          <w:rFonts w:ascii="楷体_GB2312" w:eastAsia="楷体_GB2312" w:hAnsi="宋体" w:hint="eastAsia"/>
-          <w:sz w:val="24"/>
-        </w:rPr>
-        <w:tab/>
-      </w:r>
-      <w:r>
-        <w:rPr>
-          <w:rFonts w:ascii="楷体_GB2312" w:eastAsia="楷体_GB2312" w:hAnsi="宋体" w:hint="eastAsia"/>
-          <w:sz w:val="24"/>
-        </w:rPr>
-        <w:tab/>
-      </w:r>
-      <w:r>
-        <w:rPr>
-          <w:rFonts w:ascii="楷体_GB2312" w:eastAsia="楷体_GB2312" w:hAnsi="宋体" w:hint="eastAsia"/>
-          <w:sz w:val="24"/>
-        </w:rPr>
-        <w:tab/>
-      </w:r>
-      <w:r>
-        <w:rPr>
-          <w:rFonts w:ascii="楷体_GB2312" w:eastAsia="楷体_GB2312" w:hAnsi="宋体" w:hint="eastAsia"/>
-          <w:sz w:val="24"/>
-        </w:rPr>
-        <w:tab/>
-      </w:r>
-      <w:r>
-        <w:rPr>
-          <w:rFonts w:ascii="楷体_GB2312" w:eastAsia="楷体_GB2312" w:hAnsi="宋体" w:hint="eastAsia"/>
-          <w:sz w:val="24"/>
-        </w:rPr>
-        <w:tab/>
-      </w:r>
-      <w:r>
-        <w:rPr>
-          <w:rFonts w:ascii="楷体_GB2312" w:eastAsia="楷体_GB2312" w:hAnsi="宋体" w:hint="eastAsia"/>
-          <w:sz w:val="24"/>
-        </w:rPr>
-        <w:tab/>
-      </w:r>
-      <w:r>
-        <w:rPr>
-          <w:rFonts w:ascii="楷体_GB2312" w:eastAsia="楷体_GB2312" w:hAnsi="宋体" w:hint="eastAsia"/>
-          <w:position w:val="-26"/>
-          <w:sz w:val="24"/>
-        </w:rPr>
-        <w:object w:dxaOrig="1219" w:dyaOrig="639">
-          <v:shape id="_x0000_i1040" type="#_x0000_t75" style="width:60.75pt;height:32.25pt" o:ole="">
-            <v:imagedata r:id="rId37" o:title=""/>
-          </v:shape>
-          <o:OLEObject Type="Embed" ProgID="Equation.3" ShapeID="_x0000_i1040" DrawAspect="Content" ObjectID="_1653118938" r:id="rId38"/>
-        </w:object>
-      </w:r>
-    </w:p>
-    <w:p>
-      <w:pPr>
-        <w:spacing w:line="300" w:lineRule="auto"/>
-        <w:rPr>
-          <w:rFonts w:ascii="宋体" w:hAnsi="宋体"/>
-          <w:b/>
-          <w:sz w:val="28"/>
-        </w:rPr>
-      </w:pPr>
-      <w:r>
-        <w:rPr>
-          <w:rFonts w:ascii="宋体" w:hAnsi="宋体" w:hint="eastAsia"/>
-          <w:b/>
-          <w:sz w:val="28"/>
-        </w:rPr>
-        <w:t>三、实验内容实现和图形生成</w:t>
-      </w:r>
-    </w:p>
-    <w:p>
-      <w:pPr>
-        <w:rPr>
-          <w:b/>
-          <w:sz w:val="24"/>
-        </w:rPr>
-      </w:pPr>
+      <w:bookmarkStart w:id="0" w:name="_GoBack"/>
+      <w:bookmarkEnd w:id="0"/>
       <w:r>
         <w:rPr>
           <w:b/>
@@ -1414,7 +383,7 @@
                     </pic:cNvPicPr>
                   </pic:nvPicPr>
                   <pic:blipFill>
-                    <a:blip r:embed="rId39" cstate="print">
+                    <a:blip r:embed="rId7" cstate="print">
                       <a:extLst>
                         <a:ext uri="{28A0092B-C50C-407E-A947-70E740481C1C}">
                           <a14:useLocalDpi xmlns:a14="http://schemas.microsoft.com/office/drawing/2010/main" val="0"/>
@@ -1690,7 +659,7 @@
                     </pic:cNvPicPr>
                   </pic:nvPicPr>
                   <pic:blipFill>
-                    <a:blip r:embed="rId40">
+                    <a:blip r:embed="rId8">
                       <a:extLst>
                         <a:ext uri="{28A0092B-C50C-407E-A947-70E740481C1C}">
                           <a14:useLocalDpi xmlns:a14="http://schemas.microsoft.com/office/drawing/2010/main" val="0"/>
@@ -1969,7 +938,7 @@
                     </pic:cNvPicPr>
                   </pic:nvPicPr>
                   <pic:blipFill>
-                    <a:blip r:embed="rId41">
+                    <a:blip r:embed="rId9">
                       <a:extLst>
                         <a:ext uri="{28A0092B-C50C-407E-A947-70E740481C1C}">
                           <a14:useLocalDpi xmlns:a14="http://schemas.microsoft.com/office/drawing/2010/main" val="0"/>
@@ -2845,7 +1814,7 @@
                     </pic:cNvPicPr>
                   </pic:nvPicPr>
                   <pic:blipFill>
-                    <a:blip r:embed="rId42" cstate="print">
+                    <a:blip r:embed="rId10" cstate="print">
                       <a:extLst>
                         <a:ext uri="{28A0092B-C50C-407E-A947-70E740481C1C}">
                           <a14:useLocalDpi xmlns:a14="http://schemas.microsoft.com/office/drawing/2010/main" val="0"/>
@@ -3126,7 +2095,7 @@
                     </pic:cNvPicPr>
                   </pic:nvPicPr>
                   <pic:blipFill>
-                    <a:blip r:embed="rId43">
+                    <a:blip r:embed="rId11">
                       <a:extLst>
                         <a:ext uri="{28A0092B-C50C-407E-A947-70E740481C1C}">
                           <a14:useLocalDpi xmlns:a14="http://schemas.microsoft.com/office/drawing/2010/main" val="0"/>
@@ -3185,10 +2154,29 @@
           <w:sz w:val="24"/>
         </w:rPr>
         <w:object w:dxaOrig="1035" w:dyaOrig="375">
-          <v:shape id="_x0000_i1041" type="#_x0000_t75" style="width:51.75pt;height:18.75pt" o:ole="">
-            <v:imagedata r:id="rId44" o:title=""/>
+          <v:shapetype id="_x0000_t75" coordsize="21600,21600" o:spt="75" o:preferrelative="t" path="m@4@5l@4@11@9@11@9@5xe" filled="f" stroked="f">
+            <v:stroke joinstyle="miter"/>
+            <v:formulas>
+              <v:f eqn="if lineDrawn pixelLineWidth 0"/>
+              <v:f eqn="sum @0 1 0"/>
+              <v:f eqn="sum 0 0 @1"/>
+              <v:f eqn="prod @2 1 2"/>
+              <v:f eqn="prod @3 21600 pixelWidth"/>
+              <v:f eqn="prod @3 21600 pixelHeight"/>
+              <v:f eqn="sum @0 0 1"/>
+              <v:f eqn="prod @6 1 2"/>
+              <v:f eqn="prod @7 21600 pixelWidth"/>
+              <v:f eqn="sum @8 21600 0"/>
+              <v:f eqn="prod @7 21600 pixelHeight"/>
+              <v:f eqn="sum @10 21600 0"/>
+            </v:formulas>
+            <v:path o:extrusionok="f" gradientshapeok="t" o:connecttype="rect"/>
+            <o:lock v:ext="edit" aspectratio="t"/>
+          </v:shapetype>
+          <v:shape id="_x0000_i1025" type="#_x0000_t75" style="width:51.75pt;height:18.75pt" o:ole="">
+            <v:imagedata r:id="rId12" o:title=""/>
           </v:shape>
-          <o:OLEObject Type="Embed" ProgID="Equation.3" ShapeID="_x0000_i1041" DrawAspect="Content" ObjectID="_1653118939" r:id="rId45"/>
+          <o:OLEObject Type="Embed" ProgID="Equation.3" ShapeID="_x0000_i1025" DrawAspect="Content" ObjectID="_1653142507" r:id="rId13"/>
         </w:object>
       </w:r>
       <w:r>
@@ -3206,10 +2194,10 @@
           <w:sz w:val="24"/>
         </w:rPr>
         <w:object w:dxaOrig="1755" w:dyaOrig="615">
-          <v:shape id="_x0000_i1042" type="#_x0000_t75" style="width:87.75pt;height:30.75pt" o:ole="">
-            <v:imagedata r:id="rId46" o:title=""/>
+          <v:shape id="_x0000_i1026" type="#_x0000_t75" style="width:87.75pt;height:30.75pt" o:ole="">
+            <v:imagedata r:id="rId14" o:title=""/>
           </v:shape>
-          <o:OLEObject Type="Embed" ProgID="Equation.3" ShapeID="_x0000_i1042" DrawAspect="Content" ObjectID="_1653118940" r:id="rId47"/>
+          <o:OLEObject Type="Embed" ProgID="Equation.3" ShapeID="_x0000_i1026" DrawAspect="Content" ObjectID="_1653142508" r:id="rId15"/>
         </w:object>
       </w:r>
       <w:r>
@@ -3227,10 +2215,10 @@
           <w:sz w:val="24"/>
         </w:rPr>
         <w:object w:dxaOrig="1620" w:dyaOrig="615">
-          <v:shape id="_x0000_i1043" type="#_x0000_t75" style="width:81pt;height:30.75pt" o:ole="">
-            <v:imagedata r:id="rId48" o:title=""/>
+          <v:shape id="_x0000_i1027" type="#_x0000_t75" style="width:81pt;height:30.75pt" o:ole="">
+            <v:imagedata r:id="rId16" o:title=""/>
           </v:shape>
-          <o:OLEObject Type="Embed" ProgID="Equation.3" ShapeID="_x0000_i1043" DrawAspect="Content" ObjectID="_1653118941" r:id="rId49"/>
+          <o:OLEObject Type="Embed" ProgID="Equation.3" ShapeID="_x0000_i1027" DrawAspect="Content" ObjectID="_1653142509" r:id="rId17"/>
         </w:object>
       </w:r>
       <w:r>
@@ -3248,10 +2236,10 @@
           <w:sz w:val="24"/>
         </w:rPr>
         <w:object w:dxaOrig="825" w:dyaOrig="345">
-          <v:shape id="_x0000_i1044" type="#_x0000_t75" style="width:41.25pt;height:17.25pt" o:ole="">
-            <v:imagedata r:id="rId50" o:title=""/>
+          <v:shape id="_x0000_i1028" type="#_x0000_t75" style="width:41.25pt;height:17.25pt" o:ole="">
+            <v:imagedata r:id="rId18" o:title=""/>
           </v:shape>
-          <o:OLEObject Type="Embed" ProgID="Equation.3" ShapeID="_x0000_i1044" DrawAspect="Content" ObjectID="_1653118942" r:id="rId51"/>
+          <o:OLEObject Type="Embed" ProgID="Equation.3" ShapeID="_x0000_i1028" DrawAspect="Content" ObjectID="_1653142510" r:id="rId19"/>
         </w:object>
       </w:r>
       <w:r>
@@ -3269,10 +2257,10 @@
           <w:sz w:val="24"/>
         </w:rPr>
         <w:object w:dxaOrig="1140" w:dyaOrig="615">
-          <v:shape id="_x0000_i1045" type="#_x0000_t75" style="width:57pt;height:30.75pt" o:ole="">
-            <v:imagedata r:id="rId52" o:title=""/>
+          <v:shape id="_x0000_i1029" type="#_x0000_t75" style="width:57pt;height:30.75pt" o:ole="">
+            <v:imagedata r:id="rId20" o:title=""/>
           </v:shape>
-          <o:OLEObject Type="Embed" ProgID="Equation.3" ShapeID="_x0000_i1045" DrawAspect="Content" ObjectID="_1653118943" r:id="rId53"/>
+          <o:OLEObject Type="Embed" ProgID="Equation.3" ShapeID="_x0000_i1029" DrawAspect="Content" ObjectID="_1653142511" r:id="rId21"/>
         </w:object>
       </w:r>
       <w:r>
@@ -3290,10 +2278,10 @@
           <w:sz w:val="24"/>
         </w:rPr>
         <w:object w:dxaOrig="795" w:dyaOrig="615">
-          <v:shape id="_x0000_i1046" type="#_x0000_t75" style="width:39.75pt;height:30.75pt" o:ole="">
-            <v:imagedata r:id="rId54" o:title=""/>
+          <v:shape id="_x0000_i1030" type="#_x0000_t75" style="width:39.75pt;height:30.75pt" o:ole="">
+            <v:imagedata r:id="rId22" o:title=""/>
           </v:shape>
-          <o:OLEObject Type="Embed" ProgID="Equation.3" ShapeID="_x0000_i1046" DrawAspect="Content" ObjectID="_1653118944" r:id="rId55"/>
+          <o:OLEObject Type="Embed" ProgID="Equation.3" ShapeID="_x0000_i1030" DrawAspect="Content" ObjectID="_1653142512" r:id="rId23"/>
         </w:object>
       </w:r>
       <w:r>
@@ -4977,7 +3965,7 @@
                     </pic:cNvPicPr>
                   </pic:nvPicPr>
                   <pic:blipFill>
-                    <a:blip r:embed="rId56" cstate="print">
+                    <a:blip r:embed="rId24" cstate="print">
                       <a:extLst>
                         <a:ext uri="{28A0092B-C50C-407E-A947-70E740481C1C}">
                           <a14:useLocalDpi xmlns:a14="http://schemas.microsoft.com/office/drawing/2010/main" val="0"/>
@@ -5029,10 +4017,10 @@
           <w:sz w:val="24"/>
         </w:rPr>
         <w:object w:dxaOrig="2355" w:dyaOrig="315">
-          <v:shape id="_x0000_i1047" type="#_x0000_t75" style="width:117.75pt;height:15.75pt" o:ole="">
-            <v:imagedata r:id="rId57" o:title=""/>
+          <v:shape id="_x0000_i1031" type="#_x0000_t75" style="width:117.75pt;height:15.75pt" o:ole="">
+            <v:imagedata r:id="rId25" o:title=""/>
           </v:shape>
-          <o:OLEObject Type="Embed" ProgID="Equation.3" ShapeID="_x0000_i1047" DrawAspect="Content" ObjectID="_1653118945" r:id="rId58"/>
+          <o:OLEObject Type="Embed" ProgID="Equation.3" ShapeID="_x0000_i1031" DrawAspect="Content" ObjectID="_1653142513" r:id="rId26"/>
         </w:object>
       </w:r>
       <w:r>
@@ -5094,7 +4082,7 @@
                     </pic:cNvPicPr>
                   </pic:nvPicPr>
                   <pic:blipFill>
-                    <a:blip r:embed="rId59" cstate="print">
+                    <a:blip r:embed="rId27" cstate="print">
                       <a:extLst>
                         <a:ext uri="{28A0092B-C50C-407E-A947-70E740481C1C}">
                           <a14:useLocalDpi xmlns:a14="http://schemas.microsoft.com/office/drawing/2010/main" val="0"/>
@@ -5534,7 +4522,7 @@
                     </pic:cNvPicPr>
                   </pic:nvPicPr>
                   <pic:blipFill>
-                    <a:blip r:embed="rId60">
+                    <a:blip r:embed="rId28">
                       <a:extLst>
                         <a:ext uri="{28A0092B-C50C-407E-A947-70E740481C1C}">
                           <a14:useLocalDpi xmlns:a14="http://schemas.microsoft.com/office/drawing/2010/main" val="0"/>
@@ -5570,7 +4558,6 @@
       <w:pPr>
         <w:jc w:val="left"/>
         <w:rPr>
-          <w:rFonts w:hint="eastAsia"/>
           <w:szCs w:val="21"/>
         </w:rPr>
       </w:pPr>
@@ -5730,7 +4717,6 @@
       <w:pPr>
         <w:jc w:val="left"/>
         <w:rPr>
-          <w:rFonts w:hint="eastAsia"/>
           <w:szCs w:val="21"/>
         </w:rPr>
       </w:pPr>
@@ -5815,7 +4801,6 @@
       <w:pPr>
         <w:jc w:val="left"/>
         <w:rPr>
-          <w:rFonts w:hint="eastAsia"/>
           <w:szCs w:val="21"/>
         </w:rPr>
       </w:pPr>
@@ -5881,7 +4866,7 @@
                     </pic:cNvPicPr>
                   </pic:nvPicPr>
                   <pic:blipFill>
-                    <a:blip r:embed="rId61">
+                    <a:blip r:embed="rId29">
                       <a:extLst>
                         <a:ext uri="{28A0092B-C50C-407E-A947-70E740481C1C}">
                           <a14:useLocalDpi xmlns:a14="http://schemas.microsoft.com/office/drawing/2010/main" val="0"/>
@@ -6002,8 +4987,6 @@
         </w:rPr>
         <w:t>*pi;</w:t>
       </w:r>
-      <w:bookmarkStart w:id="0" w:name="_GoBack"/>
-      <w:bookmarkEnd w:id="0"/>
     </w:p>
     <w:p>
       <w:pPr>
@@ -6213,7 +5196,7 @@
                     </pic:cNvPicPr>
                   </pic:nvPicPr>
                   <pic:blipFill>
-                    <a:blip r:embed="rId62">
+                    <a:blip r:embed="rId30">
                       <a:extLst>
                         <a:ext uri="{28A0092B-C50C-407E-A947-70E740481C1C}">
                           <a14:useLocalDpi xmlns:a14="http://schemas.microsoft.com/office/drawing/2010/main" val="0"/>
@@ -6496,7 +5479,7 @@
                     </pic:cNvPicPr>
                   </pic:nvPicPr>
                   <pic:blipFill>
-                    <a:blip r:embed="rId63">
+                    <a:blip r:embed="rId31">
                       <a:extLst>
                         <a:ext uri="{28A0092B-C50C-407E-A947-70E740481C1C}">
                           <a14:useLocalDpi xmlns:a14="http://schemas.microsoft.com/office/drawing/2010/main" val="0"/>
@@ -6810,12 +5793,12 @@
       </w:pPr>
     </w:p>
     <w:sectPr>
-      <w:headerReference w:type="even" r:id="rId64"/>
-      <w:headerReference w:type="default" r:id="rId65"/>
-      <w:footerReference w:type="even" r:id="rId66"/>
-      <w:footerReference w:type="default" r:id="rId67"/>
-      <w:headerReference w:type="first" r:id="rId68"/>
-      <w:footerReference w:type="first" r:id="rId69"/>
+      <w:headerReference w:type="even" r:id="rId32"/>
+      <w:headerReference w:type="default" r:id="rId33"/>
+      <w:footerReference w:type="even" r:id="rId34"/>
+      <w:footerReference w:type="default" r:id="rId35"/>
+      <w:headerReference w:type="first" r:id="rId36"/>
+      <w:footerReference w:type="first" r:id="rId37"/>
       <w:pgSz w:w="11906" w:h="16838"/>
       <w:pgMar w:top="1440" w:right="1800" w:bottom="1440" w:left="1800" w:header="851" w:footer="992" w:gutter="0"/>
       <w:cols w:space="425"/>

--- a/练习一/文档/20178026徐晨辉+实验一解答.docx
+++ b/练习一/文档/20178026徐晨辉+实验一解答.docx
@@ -38,8 +38,6 @@
           <w:sz w:val="24"/>
         </w:rPr>
       </w:pPr>
-      <w:bookmarkStart w:id="0" w:name="_GoBack"/>
-      <w:bookmarkEnd w:id="0"/>
       <w:r>
         <w:rPr>
           <w:b/>
@@ -2176,7 +2174,7 @@
           <v:shape id="_x0000_i1025" type="#_x0000_t75" style="width:51.75pt;height:18.75pt" o:ole="">
             <v:imagedata r:id="rId12" o:title=""/>
           </v:shape>
-          <o:OLEObject Type="Embed" ProgID="Equation.3" ShapeID="_x0000_i1025" DrawAspect="Content" ObjectID="_1653142507" r:id="rId13"/>
+          <o:OLEObject Type="Embed" ProgID="Equation.3" ShapeID="_x0000_i1025" DrawAspect="Content" ObjectID="_1653283228" r:id="rId13"/>
         </w:object>
       </w:r>
       <w:r>
@@ -2197,7 +2195,7 @@
           <v:shape id="_x0000_i1026" type="#_x0000_t75" style="width:87.75pt;height:30.75pt" o:ole="">
             <v:imagedata r:id="rId14" o:title=""/>
           </v:shape>
-          <o:OLEObject Type="Embed" ProgID="Equation.3" ShapeID="_x0000_i1026" DrawAspect="Content" ObjectID="_1653142508" r:id="rId15"/>
+          <o:OLEObject Type="Embed" ProgID="Equation.3" ShapeID="_x0000_i1026" DrawAspect="Content" ObjectID="_1653283229" r:id="rId15"/>
         </w:object>
       </w:r>
       <w:r>
@@ -2218,7 +2216,7 @@
           <v:shape id="_x0000_i1027" type="#_x0000_t75" style="width:81pt;height:30.75pt" o:ole="">
             <v:imagedata r:id="rId16" o:title=""/>
           </v:shape>
-          <o:OLEObject Type="Embed" ProgID="Equation.3" ShapeID="_x0000_i1027" DrawAspect="Content" ObjectID="_1653142509" r:id="rId17"/>
+          <o:OLEObject Type="Embed" ProgID="Equation.3" ShapeID="_x0000_i1027" DrawAspect="Content" ObjectID="_1653283230" r:id="rId17"/>
         </w:object>
       </w:r>
       <w:r>
@@ -2239,7 +2237,7 @@
           <v:shape id="_x0000_i1028" type="#_x0000_t75" style="width:41.25pt;height:17.25pt" o:ole="">
             <v:imagedata r:id="rId18" o:title=""/>
           </v:shape>
-          <o:OLEObject Type="Embed" ProgID="Equation.3" ShapeID="_x0000_i1028" DrawAspect="Content" ObjectID="_1653142510" r:id="rId19"/>
+          <o:OLEObject Type="Embed" ProgID="Equation.3" ShapeID="_x0000_i1028" DrawAspect="Content" ObjectID="_1653283231" r:id="rId19"/>
         </w:object>
       </w:r>
       <w:r>
@@ -2260,7 +2258,7 @@
           <v:shape id="_x0000_i1029" type="#_x0000_t75" style="width:57pt;height:30.75pt" o:ole="">
             <v:imagedata r:id="rId20" o:title=""/>
           </v:shape>
-          <o:OLEObject Type="Embed" ProgID="Equation.3" ShapeID="_x0000_i1029" DrawAspect="Content" ObjectID="_1653142511" r:id="rId21"/>
+          <o:OLEObject Type="Embed" ProgID="Equation.3" ShapeID="_x0000_i1029" DrawAspect="Content" ObjectID="_1653283232" r:id="rId21"/>
         </w:object>
       </w:r>
       <w:r>
@@ -2281,7 +2279,7 @@
           <v:shape id="_x0000_i1030" type="#_x0000_t75" style="width:39.75pt;height:30.75pt" o:ole="">
             <v:imagedata r:id="rId22" o:title=""/>
           </v:shape>
-          <o:OLEObject Type="Embed" ProgID="Equation.3" ShapeID="_x0000_i1030" DrawAspect="Content" ObjectID="_1653142512" r:id="rId23"/>
+          <o:OLEObject Type="Embed" ProgID="Equation.3" ShapeID="_x0000_i1030" DrawAspect="Content" ObjectID="_1653283233" r:id="rId23"/>
         </w:object>
       </w:r>
       <w:r>
@@ -4020,7 +4018,7 @@
           <v:shape id="_x0000_i1031" type="#_x0000_t75" style="width:117.75pt;height:15.75pt" o:ole="">
             <v:imagedata r:id="rId25" o:title=""/>
           </v:shape>
-          <o:OLEObject Type="Embed" ProgID="Equation.3" ShapeID="_x0000_i1031" DrawAspect="Content" ObjectID="_1653142513" r:id="rId26"/>
+          <o:OLEObject Type="Embed" ProgID="Equation.3" ShapeID="_x0000_i1031" DrawAspect="Content" ObjectID="_1653283234" r:id="rId26"/>
         </w:object>
       </w:r>
       <w:r>
@@ -5447,6 +5445,157 @@
         </w:rPr>
         <w:t>(t)');</w:t>
       </w:r>
+    </w:p>
+    <w:p>
+      <w:pPr>
+        <w:jc w:val="left"/>
+        <w:rPr>
+          <w:rFonts w:hint="eastAsia"/>
+          <w:szCs w:val="21"/>
+        </w:rPr>
+      </w:pPr>
+      <w:r>
+        <w:rPr>
+          <w:rFonts w:hint="eastAsia"/>
+          <w:szCs w:val="21"/>
+        </w:rPr>
+        <w:t>t=-pi</w:t>
+      </w:r>
+      <w:proofErr w:type="gramStart"/>
+      <w:r>
+        <w:rPr>
+          <w:rFonts w:hint="eastAsia"/>
+          <w:szCs w:val="21"/>
+        </w:rPr>
+        <w:t>:0.001:pi</w:t>
+      </w:r>
+      <w:proofErr w:type="gramEnd"/>
+      <w:r>
+        <w:rPr>
+          <w:rFonts w:hint="eastAsia"/>
+          <w:szCs w:val="21"/>
+        </w:rPr>
+        <w:t>; x = sin(pi*t)./(pi*t);%</w:t>
+      </w:r>
+      <w:r>
+        <w:rPr>
+          <w:rFonts w:hint="eastAsia"/>
+          <w:szCs w:val="21"/>
+        </w:rPr>
+        <w:t>手动实现</w:t>
+      </w:r>
+      <w:proofErr w:type="spellStart"/>
+      <w:r>
+        <w:rPr>
+          <w:rFonts w:hint="eastAsia"/>
+          <w:szCs w:val="21"/>
+        </w:rPr>
+        <w:t>sinc</w:t>
+      </w:r>
+      <w:proofErr w:type="spellEnd"/>
+      <w:r>
+        <w:rPr>
+          <w:rFonts w:hint="eastAsia"/>
+          <w:szCs w:val="21"/>
+        </w:rPr>
+        <w:t>函数</w:t>
+      </w:r>
+    </w:p>
+    <w:p>
+      <w:pPr>
+        <w:jc w:val="left"/>
+        <w:rPr>
+          <w:szCs w:val="21"/>
+        </w:rPr>
+      </w:pPr>
+      <w:r>
+        <w:rPr>
+          <w:szCs w:val="21"/>
+        </w:rPr>
+        <w:t xml:space="preserve"> </w:t>
+      </w:r>
+      <w:proofErr w:type="gramStart"/>
+      <w:r>
+        <w:rPr>
+          <w:szCs w:val="21"/>
+        </w:rPr>
+        <w:t>plot(</w:t>
+      </w:r>
+      <w:proofErr w:type="spellStart"/>
+      <w:proofErr w:type="gramEnd"/>
+      <w:r>
+        <w:rPr>
+          <w:szCs w:val="21"/>
+        </w:rPr>
+        <w:t>t,x</w:t>
+      </w:r>
+      <w:proofErr w:type="spellEnd"/>
+      <w:r>
+        <w:rPr>
+          <w:szCs w:val="21"/>
+        </w:rPr>
+        <w:t>);</w:t>
+      </w:r>
+    </w:p>
+    <w:p>
+      <w:pPr>
+        <w:jc w:val="left"/>
+        <w:rPr>
+          <w:szCs w:val="21"/>
+        </w:rPr>
+      </w:pPr>
+      <w:proofErr w:type="spellStart"/>
+      <w:proofErr w:type="gramStart"/>
+      <w:r>
+        <w:rPr>
+          <w:szCs w:val="21"/>
+        </w:rPr>
+        <w:t>xlabel</w:t>
+      </w:r>
+      <w:proofErr w:type="spellEnd"/>
+      <w:r>
+        <w:rPr>
+          <w:szCs w:val="21"/>
+        </w:rPr>
+        <w:t>(</w:t>
+      </w:r>
+      <w:proofErr w:type="gramEnd"/>
+      <w:r>
+        <w:rPr>
+          <w:szCs w:val="21"/>
+        </w:rPr>
+        <w:t>'t'),</w:t>
+      </w:r>
+      <w:proofErr w:type="spellStart"/>
+      <w:r>
+        <w:rPr>
+          <w:szCs w:val="21"/>
+        </w:rPr>
+        <w:t>ylabel</w:t>
+      </w:r>
+      <w:proofErr w:type="spellEnd"/>
+      <w:r>
+        <w:rPr>
+          <w:szCs w:val="21"/>
+        </w:rPr>
+        <w:t>('</w:t>
+      </w:r>
+      <w:proofErr w:type="spellStart"/>
+      <w:r>
+        <w:rPr>
+          <w:szCs w:val="21"/>
+        </w:rPr>
+        <w:t>sinc</w:t>
+      </w:r>
+      <w:proofErr w:type="spellEnd"/>
+      <w:r>
+        <w:rPr>
+          <w:szCs w:val="21"/>
+        </w:rPr>
+        <w:t>(t)');</w:t>
+      </w:r>
+      <w:bookmarkStart w:id="0" w:name="_GoBack"/>
+      <w:bookmarkEnd w:id="0"/>
     </w:p>
     <w:p>
       <w:pPr>
